--- a/doc_processor/samples/sámple 10.docx
+++ b/doc_processor/samples/sámple 10.docx
@@ -3,6 +3,9 @@
 <w:document xmlns:wpc="http://schemas.microsoft.com/office/word/2010/wordprocessingCanvas" xmlns:cx="http://schemas.microsoft.com/office/drawing/2014/chartex" xmlns:cx1="http://schemas.microsoft.com/office/drawing/2015/9/8/chartex" xmlns:cx2="http://schemas.microsoft.com/office/drawing/2015/10/21/chartex" xmlns:cx3="http://schemas.microsoft.com/office/drawing/2016/5/9/chartex" xmlns:cx4="http://schemas.microsoft.com/office/drawing/2016/5/10/chartex" xmlns:cx5="http://schemas.microsoft.com/office/drawing/2016/5/11/chartex" xmlns:cx6="http://schemas.microsoft.com/office/drawing/2016/5/12/chartex" xmlns:cx7="http://schemas.microsoft.com/office/drawing/2016/5/13/chartex" xmlns:cx8="http://schemas.microsoft.com/office/drawing/2016/5/14/chartex" xmlns:mc="http://schemas.openxmlformats.org/markup-compatibility/2006" xmlns:aink="http://schemas.microsoft.com/office/drawing/2016/ink" xmlns:am3d="http://schemas.microsoft.com/office/drawing/2017/model3d" xmlns:o="urn:schemas-microsoft-com:office:office" xmlns:oel="http://schemas.microsoft.com/office/2019/extlst" xmlns:r="http://schemas.openxmlformats.org/officeDocument/2006/relationships" xmlns:m="http://schemas.openxmlformats.org/officeDocument/2006/math" xmlns:v="urn:schemas-microsoft-com:vml" xmlns:wp14="http://schemas.microsoft.com/office/word/2010/wordprocessingDrawing" xmlns:wp="http://schemas.openxmlformats.org/drawingml/2006/wordprocessingDrawing" xmlns:w10="urn:schemas-microsoft-com:office:word" xmlns:w="http://schemas.openxmlformats.org/wordprocessingml/2006/main" xmlns:w14="http://schemas.microsoft.com/office/word/2010/wordml" xmlns:w15="http://schemas.microsoft.com/office/word/2012/wordml" xmlns:w16cex="http://schemas.microsoft.com/office/word/2018/wordml/cex" xmlns:w16cid="http://schemas.microsoft.com/office/word/2016/wordml/cid" xmlns:w16="http://schemas.microsoft.com/office/word/2018/wordml" xmlns:w16du="http://schemas.microsoft.com/office/word/2023/wordml/word16du" xmlns:w16sdtdh="http://schemas.microsoft.com/office/word/2020/wordml/sdtdatahash" xmlns:w16sdtfl="http://schemas.microsoft.com/office/word/2024/wordml/sdtformatlock" xmlns:w16se="http://schemas.microsoft.com/office/word/2015/wordml/symex" xmlns:wpg="http://schemas.microsoft.com/office/word/2010/wordprocessingGroup" xmlns:wpi="http://schemas.microsoft.com/office/word/2010/wordprocessingInk" xmlns:wne="http://schemas.microsoft.com/office/word/2006/wordml" xmlns:wps="http://schemas.microsoft.com/office/word/2010/wordprocessingShape" mc:Ignorable="w14 w15 w16se w16cid w16 w16cex w16sdtdh w16sdtfl w16du wp14">
   <w:body>
     <w:p>
+      <w:pPr>
+        <w:pStyle w:val="Heading1"/>
+      </w:pPr>
       <w:r>
         <w:t>The Power of Morning Routines</w:t>
       </w:r>
@@ -51,7 +54,6 @@
     <w:p/>
     <w:p>
       <w:r>
-        <w:lastRenderedPageBreak/>
         <w:t>Minimalism is more than a design trend—it’s a lifestyle philosophy focused on intentional living. By reducing clutter and focusing on what truly matters, people often discover a deeper sense of peace and clarity.</w:t>
       </w:r>
     </w:p>
@@ -831,6 +833,7 @@
   <w:style w:type="character" w:default="1" w:styleId="DefaultParagraphFont">
     <w:name w:val="Default Paragraph Font"/>
     <w:uiPriority w:val="1"/>
+    <w:semiHidden/>
     <w:unhideWhenUsed/>
   </w:style>
   <w:style w:type="table" w:default="1" w:styleId="TableNormal">

--- a/doc_processor/samples/sámple 10.docx
+++ b/doc_processor/samples/sámple 10.docx
@@ -101,6 +101,60 @@
         </w:rPr>
         <w:t>#Autor:</w:t>
       </w:r>
+      <w:r>
+        <w:rPr>
+          <w:noProof/>
+          <w:lang w:val="pt-PT"/>
+        </w:rPr>
+        <w:drawing>
+          <wp:inline distT="0" distB="0" distL="0" distR="0" wp14:anchorId="38F468BB" wp14:editId="01E10C38">
+            <wp:extent cx="5943600" cy="3952875"/>
+            <wp:effectExtent l="0" t="0" r="0" b="9525"/>
+            <wp:docPr id="494708544" name="Picture 2"/>
+            <wp:cNvGraphicFramePr>
+              <a:graphicFrameLocks xmlns:a="http://schemas.openxmlformats.org/drawingml/2006/main" noChangeAspect="1"/>
+            </wp:cNvGraphicFramePr>
+            <a:graphic xmlns:a="http://schemas.openxmlformats.org/drawingml/2006/main">
+              <a:graphicData uri="http://schemas.openxmlformats.org/drawingml/2006/picture">
+                <pic:pic xmlns:pic="http://schemas.openxmlformats.org/drawingml/2006/picture">
+                  <pic:nvPicPr>
+                    <pic:cNvPr id="0" name="Picture 2"/>
+                    <pic:cNvPicPr>
+                      <a:picLocks noChangeAspect="1" noChangeArrowheads="1"/>
+                    </pic:cNvPicPr>
+                  </pic:nvPicPr>
+                  <pic:blipFill>
+                    <a:blip r:embed="rId6">
+                      <a:extLst>
+                        <a:ext uri="{28A0092B-C50C-407E-A947-70E740481C1C}">
+                          <a14:useLocalDpi xmlns:a14="http://schemas.microsoft.com/office/drawing/2010/main" val="0"/>
+                        </a:ext>
+                      </a:extLst>
+                    </a:blip>
+                    <a:srcRect/>
+                    <a:stretch>
+                      <a:fillRect/>
+                    </a:stretch>
+                  </pic:blipFill>
+                  <pic:spPr bwMode="auto">
+                    <a:xfrm>
+                      <a:off x="0" y="0"/>
+                      <a:ext cx="5943600" cy="3952875"/>
+                    </a:xfrm>
+                    <a:prstGeom prst="rect">
+                      <a:avLst/>
+                    </a:prstGeom>
+                    <a:noFill/>
+                    <a:ln>
+                      <a:noFill/>
+                    </a:ln>
+                  </pic:spPr>
+                </pic:pic>
+              </a:graphicData>
+            </a:graphic>
+          </wp:inline>
+        </w:drawing>
+      </w:r>
     </w:p>
     <w:p>
       <w:pPr>
@@ -180,10 +234,9 @@
         </w:rPr>
         <w:t xml:space="preserve">#Imagens: </w:t>
       </w:r>
-      <w:hyperlink r:id="rId6" w:history="1">
+      <w:hyperlink r:id="rId7" w:history="1">
         <w:r>
           <w:rPr>
-            <w:rStyle w:val="Hyperlink"/>
             <w:lang w:val="pt-PT"/>
           </w:rPr>
           <w:t>https://share.google/xJDr7QawwtPaBMmhg</w:t>
@@ -221,27 +274,6 @@
           <w:lang w:val="pt-PT"/>
         </w:rPr>
       </w:pPr>
-    </w:p>
-    <w:p>
-      <w:pPr>
-        <w:rPr>
-          <w:lang w:val="pt-PT"/>
-        </w:rPr>
-      </w:pPr>
-    </w:p>
-    <w:p>
-      <w:pPr>
-        <w:rPr>
-          <w:lang w:val="pt-PT"/>
-        </w:rPr>
-      </w:pPr>
-    </w:p>
-    <w:p>
-      <w:pPr>
-        <w:rPr>
-          <w:lang w:val="pt-PT"/>
-        </w:rPr>
-      </w:pPr>
       <w:r>
         <w:rPr>
           <w:b/>
@@ -299,7 +331,84 @@
         <w:rPr>
           <w:lang w:val="pt-PT"/>
         </w:rPr>
-        <w:t xml:space="preserve"> continuar a servir a comunidade com boas e úteis leituras, consolidando sempre a identidade que nos define e nos mantém unidos. </w:t>
+        <w:t xml:space="preserve"> </w:t>
+      </w:r>
+      <w:r>
+        <w:rPr>
+          <w:sz w:val="52"/>
+          <w:szCs w:val="52"/>
+          <w:lang w:val="pt-PT"/>
+        </w:rPr>
+        <w:lastRenderedPageBreak/>
+        <w:t>continuar a servir a</w:t>
+      </w:r>
+      <w:r>
+        <w:rPr>
+          <w:noProof/>
+          <w:lang w:val="pt-PT"/>
+        </w:rPr>
+        <w:drawing>
+          <wp:inline distT="0" distB="0" distL="0" distR="0" wp14:anchorId="4CD23ECB" wp14:editId="38B0184D">
+            <wp:extent cx="5943600" cy="3952875"/>
+            <wp:effectExtent l="0" t="0" r="0" b="9525"/>
+            <wp:docPr id="897568905" name="Picture 3"/>
+            <wp:cNvGraphicFramePr>
+              <a:graphicFrameLocks xmlns:a="http://schemas.openxmlformats.org/drawingml/2006/main" noChangeAspect="1"/>
+            </wp:cNvGraphicFramePr>
+            <a:graphic xmlns:a="http://schemas.openxmlformats.org/drawingml/2006/main">
+              <a:graphicData uri="http://schemas.openxmlformats.org/drawingml/2006/picture">
+                <pic:pic xmlns:pic="http://schemas.openxmlformats.org/drawingml/2006/picture">
+                  <pic:nvPicPr>
+                    <pic:cNvPr id="0" name="Picture 3"/>
+                    <pic:cNvPicPr>
+                      <a:picLocks noChangeAspect="1" noChangeArrowheads="1"/>
+                    </pic:cNvPicPr>
+                  </pic:nvPicPr>
+                  <pic:blipFill>
+                    <a:blip r:embed="rId6">
+                      <a:extLst>
+                        <a:ext uri="{28A0092B-C50C-407E-A947-70E740481C1C}">
+                          <a14:useLocalDpi xmlns:a14="http://schemas.microsoft.com/office/drawing/2010/main" val="0"/>
+                        </a:ext>
+                      </a:extLst>
+                    </a:blip>
+                    <a:srcRect/>
+                    <a:stretch>
+                      <a:fillRect/>
+                    </a:stretch>
+                  </pic:blipFill>
+                  <pic:spPr bwMode="auto">
+                    <a:xfrm>
+                      <a:off x="0" y="0"/>
+                      <a:ext cx="5943600" cy="3952875"/>
+                    </a:xfrm>
+                    <a:prstGeom prst="rect">
+                      <a:avLst/>
+                    </a:prstGeom>
+                    <a:noFill/>
+                    <a:ln>
+                      <a:noFill/>
+                    </a:ln>
+                  </pic:spPr>
+                </pic:pic>
+              </a:graphicData>
+            </a:graphic>
+          </wp:inline>
+        </w:drawing>
+      </w:r>
+      <w:r>
+        <w:rPr>
+          <w:sz w:val="52"/>
+          <w:szCs w:val="52"/>
+          <w:lang w:val="pt-PT"/>
+        </w:rPr>
+        <w:t xml:space="preserve"> comunidade com boas e úteis leituras, consolidando sempre a</w:t>
+      </w:r>
+      <w:r>
+        <w:rPr>
+          <w:lang w:val="pt-PT"/>
+        </w:rPr>
+        <w:t xml:space="preserve"> identidade que nos define e nos mantém unidos. </w:t>
       </w:r>
     </w:p>
     <w:p>
@@ -448,16 +557,16 @@
       </w:pPr>
     </w:p>
     <w:p>
-      <w:r>
-        <w:t>==</w:t>
-      </w:r>
-      <w:proofErr w:type="spellStart"/>
-      <w:r>
-        <w:t>Artigo_inicio</w:t>
-      </w:r>
-      <w:proofErr w:type="spellEnd"/>
-      <w:r>
-        <w:t>==</w:t>
+      <w:pPr>
+        <w:rPr>
+          <w:lang w:val="pt-PT"/>
+        </w:rPr>
+      </w:pPr>
+      <w:r>
+        <w:rPr>
+          <w:lang w:val="pt-PT"/>
+        </w:rPr>
+        <w:t>==Artigo_inicio==</w:t>
       </w:r>
     </w:p>
     <w:p>
@@ -514,17 +623,41 @@
       </w:r>
     </w:p>
     <w:p>
-      <w:r>
+      <w:pPr>
+        <w:rPr>
+          <w:lang w:val="pt-PT"/>
+        </w:rPr>
+      </w:pPr>
+      <w:r>
+        <w:rPr>
+          <w:lang w:val="pt-PT"/>
+        </w:rPr>
         <w:t>#Tag:</w:t>
       </w:r>
     </w:p>
     <w:p>
-      <w:r>
+      <w:pPr>
+        <w:rPr>
+          <w:lang w:val="pt-PT"/>
+        </w:rPr>
+      </w:pPr>
+      <w:r>
+        <w:rPr>
+          <w:lang w:val="pt-PT"/>
+        </w:rPr>
         <w:t>#Pag:</w:t>
       </w:r>
     </w:p>
     <w:p>
-      <w:r>
+      <w:pPr>
+        <w:rPr>
+          <w:lang w:val="pt-PT"/>
+        </w:rPr>
+      </w:pPr>
+      <w:r>
+        <w:rPr>
+          <w:lang w:val="pt-PT"/>
+        </w:rPr>
         <w:t>#Numero:</w:t>
       </w:r>
     </w:p>
@@ -538,17 +671,30 @@
         <w:rPr>
           <w:lang w:val="pt-PT"/>
         </w:rPr>
+        <w:lastRenderedPageBreak/>
         <w:t xml:space="preserve">#Imagens: </w:t>
       </w:r>
-      <w:hyperlink r:id="rId7" w:history="1">
-        <w:r>
-          <w:rPr>
-            <w:rStyle w:val="Hyperlink"/>
-            <w:lang w:val="pt-PT"/>
-          </w:rPr>
-          <w:t>https://share.google/xJDr7QawwtPaBMmhg</w:t>
-        </w:r>
-      </w:hyperlink>
+      <w:r>
+        <w:fldChar w:fldCharType="begin"/>
+      </w:r>
+      <w:r>
+        <w:rPr>
+          <w:lang w:val="pt-PT"/>
+        </w:rPr>
+        <w:instrText>HYPERLINK "https://share.google/xJDr7QawwtPaBMmhg"</w:instrText>
+      </w:r>
+      <w:r>
+        <w:fldChar w:fldCharType="separate"/>
+      </w:r>
+      <w:r>
+        <w:rPr>
+          <w:lang w:val="pt-PT"/>
+        </w:rPr>
+        <w:t>https://share.google/xJDr7QawwtPaBMmhg</w:t>
+      </w:r>
+      <w:r>
+        <w:fldChar w:fldCharType="end"/>
+      </w:r>
       <w:r>
         <w:rPr>
           <w:lang w:val="pt-PT"/>
@@ -561,18 +707,16 @@
         </w:rPr>
         <w:t xml:space="preserve"> </w:t>
       </w:r>
-    </w:p>
-    <w:p>
-      <w:pPr>
-        <w:rPr>
-          <w:lang w:val="pt-PT"/>
-        </w:rPr>
-      </w:pPr>
-      <w:r>
-        <w:rPr>
-          <w:lang w:val="pt-PT"/>
-        </w:rPr>
-        <w:lastRenderedPageBreak/>
+      <w:r>
+        <w:rPr>
+          <w:lang w:val="pt-PT"/>
+        </w:rPr>
+        <w:t xml:space="preserve"> </w:t>
+      </w:r>
+      <w:r>
+        <w:rPr>
+          <w:lang w:val="pt-PT"/>
+        </w:rPr>
         <w:t>https://share.google/xJDr7QawwtPaBMmhg</w:t>
       </w:r>
     </w:p>
@@ -735,105 +879,33 @@
       </w:r>
     </w:p>
     <w:p>
-      <w:pPr>
-        <w:rPr>
-          <w:lang w:val="pt-PT"/>
-        </w:rPr>
-      </w:pPr>
-      <w:r>
-        <w:rPr>
-          <w:lang w:val="pt-PT"/>
-        </w:rPr>
+      <w:r>
         <w:t>#Autor:</w:t>
       </w:r>
     </w:p>
     <w:p>
-      <w:pPr>
-        <w:rPr>
-          <w:lang w:val="pt-PT"/>
-        </w:rPr>
-      </w:pPr>
-      <w:r>
-        <w:rPr>
-          <w:lang w:val="pt-PT"/>
-        </w:rPr>
+      <w:r>
         <w:t>#Data:</w:t>
       </w:r>
     </w:p>
     <w:p>
-      <w:pPr>
-        <w:rPr>
-          <w:lang w:val="pt-PT"/>
-        </w:rPr>
-      </w:pPr>
-      <w:r>
-        <w:rPr>
-          <w:lang w:val="pt-PT"/>
-        </w:rPr>
+      <w:r>
         <w:t>#Tag:</w:t>
       </w:r>
     </w:p>
     <w:p>
-      <w:pPr>
-        <w:rPr>
-          <w:lang w:val="pt-PT"/>
-        </w:rPr>
-      </w:pPr>
-      <w:r>
-        <w:rPr>
-          <w:lang w:val="pt-PT"/>
-        </w:rPr>
+      <w:r>
         <w:t>#Pag:</w:t>
       </w:r>
     </w:p>
     <w:p>
-      <w:pPr>
-        <w:rPr>
-          <w:lang w:val="pt-PT"/>
-        </w:rPr>
-      </w:pPr>
-      <w:r>
-        <w:rPr>
-          <w:lang w:val="pt-PT"/>
-        </w:rPr>
-        <w:t>#</w:t>
-      </w:r>
-      <w:proofErr w:type="gramStart"/>
-      <w:r>
-        <w:rPr>
-          <w:lang w:val="pt-PT"/>
-        </w:rPr>
-        <w:t>Numero</w:t>
-      </w:r>
-      <w:proofErr w:type="gramEnd"/>
-      <w:r>
-        <w:rPr>
-          <w:lang w:val="pt-PT"/>
-        </w:rPr>
-        <w:t>:</w:t>
-      </w:r>
-    </w:p>
-    <w:p>
-      <w:pPr>
-        <w:rPr>
-          <w:lang w:val="pt-PT"/>
-        </w:rPr>
-      </w:pPr>
-    </w:p>
-    <w:p>
-      <w:pPr>
-        <w:rPr>
-          <w:lang w:val="pt-PT"/>
-        </w:rPr>
-      </w:pPr>
-    </w:p>
-    <w:p>
-      <w:pPr>
-        <w:rPr>
-          <w:lang w:val="pt-PT"/>
-        </w:rPr>
-      </w:pPr>
-    </w:p>
+      <w:r>
+        <w:t>#Numero:</w:t>
+      </w:r>
+    </w:p>
+    <w:p/>
+    <w:p/>
+    <w:p/>
     <w:p>
       <w:r>
         <w:t>Minimalism is more than a design trend—it’s a lifestyle philosophy focused on intentional living. By reducing clutter and focusing on what truly matters, people often discover a deeper sense of peace and clarity.</w:t>
@@ -851,16 +923,16 @@
     <w:p/>
     <w:p/>
     <w:p>
-      <w:r>
-        <w:t>==</w:t>
-      </w:r>
-      <w:proofErr w:type="spellStart"/>
-      <w:r>
-        <w:t>Artigo_inicio</w:t>
-      </w:r>
-      <w:proofErr w:type="spellEnd"/>
-      <w:r>
-        <w:t>==</w:t>
+      <w:pPr>
+        <w:rPr>
+          <w:lang w:val="pt-PT"/>
+        </w:rPr>
+      </w:pPr>
+      <w:r>
+        <w:rPr>
+          <w:lang w:val="pt-PT"/>
+        </w:rPr>
+        <w:t>==Artigo_inicio==</w:t>
       </w:r>
     </w:p>
     <w:p>
@@ -903,28 +975,12 @@
       </w:r>
     </w:p>
     <w:p>
-      <w:pPr>
-        <w:rPr>
-          <w:lang w:val="pt-PT"/>
-        </w:rPr>
-      </w:pPr>
-      <w:r>
-        <w:rPr>
-          <w:lang w:val="pt-PT"/>
-        </w:rPr>
+      <w:r>
         <w:t>#Tag:</w:t>
       </w:r>
     </w:p>
     <w:p>
-      <w:pPr>
-        <w:rPr>
-          <w:lang w:val="pt-PT"/>
-        </w:rPr>
-      </w:pPr>
-      <w:r>
-        <w:rPr>
-          <w:lang w:val="pt-PT"/>
-        </w:rPr>
+      <w:r>
         <w:t>#Pag:</w:t>
       </w:r>
     </w:p>
@@ -1200,98 +1256,32 @@
       </w:r>
     </w:p>
     <w:p>
-      <w:pPr>
-        <w:rPr>
-          <w:lang w:val="pt-PT"/>
-        </w:rPr>
-      </w:pPr>
-      <w:r>
-        <w:rPr>
-          <w:lang w:val="pt-PT"/>
-        </w:rPr>
+      <w:r>
         <w:t>#Autor:</w:t>
       </w:r>
     </w:p>
     <w:p>
-      <w:pPr>
-        <w:rPr>
-          <w:lang w:val="pt-PT"/>
-        </w:rPr>
-      </w:pPr>
-      <w:r>
-        <w:rPr>
-          <w:lang w:val="pt-PT"/>
-        </w:rPr>
+      <w:r>
         <w:t>#Data:</w:t>
       </w:r>
     </w:p>
     <w:p>
-      <w:pPr>
-        <w:rPr>
-          <w:lang w:val="pt-PT"/>
-        </w:rPr>
-      </w:pPr>
-      <w:r>
-        <w:rPr>
-          <w:lang w:val="pt-PT"/>
-        </w:rPr>
+      <w:r>
         <w:t>#Tag:</w:t>
       </w:r>
     </w:p>
     <w:p>
-      <w:pPr>
-        <w:rPr>
-          <w:lang w:val="pt-PT"/>
-        </w:rPr>
-      </w:pPr>
-      <w:r>
-        <w:rPr>
-          <w:lang w:val="pt-PT"/>
-        </w:rPr>
+      <w:r>
         <w:t>#Pag:</w:t>
       </w:r>
     </w:p>
     <w:p>
-      <w:pPr>
-        <w:rPr>
-          <w:lang w:val="pt-PT"/>
-        </w:rPr>
-      </w:pPr>
-      <w:r>
-        <w:rPr>
-          <w:lang w:val="pt-PT"/>
-        </w:rPr>
-        <w:t>#</w:t>
-      </w:r>
-      <w:proofErr w:type="gramStart"/>
-      <w:r>
-        <w:rPr>
-          <w:lang w:val="pt-PT"/>
-        </w:rPr>
-        <w:t>Numero</w:t>
-      </w:r>
-      <w:proofErr w:type="gramEnd"/>
-      <w:r>
-        <w:rPr>
-          <w:lang w:val="pt-PT"/>
-        </w:rPr>
-        <w:t>:</w:t>
-      </w:r>
-    </w:p>
-    <w:p>
-      <w:pPr>
-        <w:rPr>
-          <w:lang w:val="pt-PT"/>
-        </w:rPr>
-      </w:pPr>
-    </w:p>
-    <w:p>
-      <w:pPr>
-        <w:rPr>
-          <w:lang w:val="pt-PT"/>
-        </w:rPr>
-      </w:pPr>
-    </w:p>
+      <w:r>
+        <w:t>#Numero:</w:t>
+      </w:r>
+    </w:p>
+    <w:p/>
+    <w:p/>
     <w:p>
       <w:r>
         <w:t>Habits shape much of our daily behavior, often without conscious thought. Understanding how they form is key to personal transformation. Habits typically consist of three parts: the cue, the routine, and the reward. By identifying and altering one element, you can reshape behaviors over time.</w:t>
@@ -1468,53 +1458,13 @@
       </w:r>
     </w:p>
     <w:p>
-      <w:pPr>
-        <w:rPr>
-          <w:lang w:val="pt-PT"/>
-        </w:rPr>
-      </w:pPr>
-      <w:r>
-        <w:rPr>
-          <w:lang w:val="pt-PT"/>
-        </w:rPr>
-        <w:t>#</w:t>
-      </w:r>
-      <w:proofErr w:type="gramStart"/>
-      <w:r>
-        <w:rPr>
-          <w:lang w:val="pt-PT"/>
-        </w:rPr>
-        <w:t>Numero</w:t>
-      </w:r>
-      <w:proofErr w:type="gramEnd"/>
-      <w:r>
-        <w:rPr>
-          <w:lang w:val="pt-PT"/>
-        </w:rPr>
-        <w:t>:</w:t>
-      </w:r>
-    </w:p>
-    <w:p>
-      <w:pPr>
-        <w:rPr>
-          <w:lang w:val="pt-PT"/>
-        </w:rPr>
-      </w:pPr>
-    </w:p>
-    <w:p>
-      <w:pPr>
-        <w:rPr>
-          <w:lang w:val="pt-PT"/>
-        </w:rPr>
-      </w:pPr>
-    </w:p>
-    <w:p>
-      <w:pPr>
-        <w:rPr>
-          <w:lang w:val="pt-PT"/>
-        </w:rPr>
-      </w:pPr>
-    </w:p>
+      <w:r>
+        <w:t>#Numero:</w:t>
+      </w:r>
+    </w:p>
+    <w:p/>
+    <w:p/>
+    <w:p/>
     <w:p>
       <w:r>
         <w:t xml:space="preserve">Artificial intelligence (AI) continues to revolutionize industries from healthcare to education. Machine learning </w:t>
@@ -2854,6 +2804,60 @@
       <w:shd w:val="clear" w:color="auto" w:fill="E1DFDD"/>
     </w:rPr>
   </w:style>
+  <w:style w:type="paragraph" w:styleId="Header">
+    <w:name w:val="header"/>
+    <w:basedOn w:val="Normal"/>
+    <w:link w:val="HeaderChar"/>
+    <w:uiPriority w:val="99"/>
+    <w:unhideWhenUsed/>
+    <w:rsid w:val="00F4510D"/>
+    <w:pPr>
+      <w:tabs>
+        <w:tab w:val="center" w:pos="4513"/>
+        <w:tab w:val="right" w:pos="9026"/>
+      </w:tabs>
+      <w:spacing w:after="0" w:line="240" w:lineRule="auto"/>
+    </w:pPr>
+  </w:style>
+  <w:style w:type="character" w:customStyle="1" w:styleId="HeaderChar">
+    <w:name w:val="Header Char"/>
+    <w:basedOn w:val="DefaultParagraphFont"/>
+    <w:link w:val="Header"/>
+    <w:uiPriority w:val="99"/>
+    <w:rsid w:val="00F4510D"/>
+    <w:rPr>
+      <w:kern w:val="3"/>
+      <w:sz w:val="24"/>
+      <w:szCs w:val="24"/>
+    </w:rPr>
+  </w:style>
+  <w:style w:type="paragraph" w:styleId="Footer">
+    <w:name w:val="footer"/>
+    <w:basedOn w:val="Normal"/>
+    <w:link w:val="FooterChar"/>
+    <w:uiPriority w:val="99"/>
+    <w:unhideWhenUsed/>
+    <w:rsid w:val="00F4510D"/>
+    <w:pPr>
+      <w:tabs>
+        <w:tab w:val="center" w:pos="4513"/>
+        <w:tab w:val="right" w:pos="9026"/>
+      </w:tabs>
+      <w:spacing w:after="0" w:line="240" w:lineRule="auto"/>
+    </w:pPr>
+  </w:style>
+  <w:style w:type="character" w:customStyle="1" w:styleId="FooterChar">
+    <w:name w:val="Footer Char"/>
+    <w:basedOn w:val="DefaultParagraphFont"/>
+    <w:link w:val="Footer"/>
+    <w:uiPriority w:val="99"/>
+    <w:rsid w:val="00F4510D"/>
+    <w:rPr>
+      <w:kern w:val="3"/>
+      <w:sz w:val="24"/>
+      <w:szCs w:val="24"/>
+    </w:rPr>
+  </w:style>
 </w:styles>
 </file>
 
